--- a/bantotal/plantillas/HRG_MORA_CD.docx
+++ b/bantotal/plantillas/HRG_MORA_CD.docx
@@ -4074,8 +4074,6 @@
           <w:lang w:eastAsia="es-PE"/>
         </w:rPr>
       </w:pPr>
-      <w:bookmarkStart w:id="0" w:name="_GoBack"/>
-      <w:bookmarkEnd w:id="0"/>
     </w:p>
     <w:p>
       <w:pPr>
@@ -7315,7 +7313,24 @@
           <w:sz w:val="16"/>
           <w:szCs w:val="16"/>
         </w:rPr>
-        <w:t>#PAGOS.LINEA3# #PAGOS.LINEA4#</w:t>
+        <w:t xml:space="preserve">#PAGOS.LINEA3# </w:t>
+      </w:r>
+    </w:p>
+    <w:p>
+      <w:pPr>
+        <w:keepNext/>
+        <w:spacing w:after="0" w:line="240" w:lineRule="auto"/>
+        <w:rPr>
+          <w:sz w:val="16"/>
+          <w:szCs w:val="16"/>
+        </w:rPr>
+      </w:pPr>
+      <w:r>
+        <w:rPr>
+          <w:sz w:val="16"/>
+          <w:szCs w:val="16"/>
+        </w:rPr>
+        <w:t>#PAGOS.LINEA4#</w:t>
       </w:r>
     </w:p>
     <w:p>
@@ -7480,6 +7495,39 @@
           <w:szCs w:val="16"/>
         </w:rPr>
       </w:pPr>
+      <w:r>
+        <w:rPr>
+          <w:sz w:val="16"/>
+          <w:szCs w:val="16"/>
+        </w:rPr>
+        <w:t>#PAGOS.LINEA1</w:t>
+      </w:r>
+      <w:r>
+        <w:rPr>
+          <w:sz w:val="16"/>
+          <w:szCs w:val="16"/>
+        </w:rPr>
+        <w:t>4</w:t>
+      </w:r>
+      <w:bookmarkStart w:id="0" w:name="_GoBack"/>
+      <w:bookmarkEnd w:id="0"/>
+      <w:r>
+        <w:rPr>
+          <w:sz w:val="16"/>
+          <w:szCs w:val="16"/>
+        </w:rPr>
+        <w:t>#</w:t>
+      </w:r>
+    </w:p>
+    <w:p>
+      <w:pPr>
+        <w:keepNext/>
+        <w:spacing w:after="0" w:line="240" w:lineRule="auto"/>
+        <w:rPr>
+          <w:sz w:val="16"/>
+          <w:szCs w:val="16"/>
+        </w:rPr>
+      </w:pPr>
     </w:p>
     <w:p>
       <w:pPr>
@@ -7591,7 +7639,7 @@
         </w:rPr>
         <w:sectPr>
           <w:pgSz w:w="16839" w:h="11907" w:orient="landscape"/>
-          <w:pgMar w:top="720" w:right="720" w:bottom="720" w:left="709" w:header="709" w:footer="709" w:gutter="0"/>
+          <w:pgMar w:top="720" w:right="720" w:bottom="567" w:left="709" w:header="709" w:footer="709" w:gutter="0"/>
           <w:cols w:space="720"/>
         </w:sectPr>
       </w:pPr>
@@ -10630,6 +10678,7 @@
   <w:style w:type="character" w:default="1" w:styleId="Fuentedeprrafopredeter">
     <w:name w:val="Default Paragraph Font"/>
     <w:uiPriority w:val="1"/>
+    <w:semiHidden/>
     <w:unhideWhenUsed/>
   </w:style>
   <w:style w:type="table" w:default="1" w:styleId="Tablanormal">
@@ -11216,12 +11265,11 @@
 </file>
 
 <file path=customXml/item1.xml><?xml version="1.0" encoding="utf-8"?>
-<?mso-contentType ?>
-<FormTemplates xmlns="http://schemas.microsoft.com/sharepoint/v3/contenttype/forms">
-  <Display>DocumentLibraryForm</Display>
-  <Edit>DocumentLibraryForm</Edit>
-  <New>DocumentLibraryForm</New>
-</FormTemplates>
+<p:properties xmlns:p="http://schemas.microsoft.com/office/2006/metadata/properties" xmlns:xsi="http://www.w3.org/2001/XMLSchema-instance" xmlns:pc="http://schemas.microsoft.com/office/infopath/2007/PartnerControls">
+  <documentManagement>
+    <_activity xmlns="35d6d2b8-106c-42a8-8312-2de7530504a3" xsi:nil="true"/>
+  </documentManagement>
+</p:properties>
 </file>
 
 <file path=customXml/item2.xml><?xml version="1.0" encoding="utf-8"?>
@@ -11452,11 +11500,12 @@
 </file>
 
 <file path=customXml/item3.xml><?xml version="1.0" encoding="utf-8"?>
-<p:properties xmlns:p="http://schemas.microsoft.com/office/2006/metadata/properties" xmlns:xsi="http://www.w3.org/2001/XMLSchema-instance" xmlns:pc="http://schemas.microsoft.com/office/infopath/2007/PartnerControls">
-  <documentManagement>
-    <_activity xmlns="35d6d2b8-106c-42a8-8312-2de7530504a3" xsi:nil="true"/>
-  </documentManagement>
-</p:properties>
+<?mso-contentType ?>
+<FormTemplates xmlns="http://schemas.microsoft.com/sharepoint/v3/contenttype/forms">
+  <Display>DocumentLibraryForm</Display>
+  <Edit>DocumentLibraryForm</Edit>
+  <New>DocumentLibraryForm</New>
+</FormTemplates>
 </file>
 
 <file path=customXml/item4.xml><?xml version="1.0" encoding="utf-8"?>
@@ -11464,9 +11513,11 @@
 </file>
 
 <file path=customXml/itemProps1.xml><?xml version="1.0" encoding="utf-8"?>
-<ds:datastoreItem xmlns:ds="http://schemas.openxmlformats.org/officeDocument/2006/customXml" ds:itemID="{430D91D2-B0BA-49E8-AADC-C3191236D96A}">
+<ds:datastoreItem xmlns:ds="http://schemas.openxmlformats.org/officeDocument/2006/customXml" ds:itemID="{55A1123F-FE04-4EA0-ABA0-6774B11B145C}">
   <ds:schemaRefs>
-    <ds:schemaRef ds:uri="http://schemas.microsoft.com/sharepoint/v3/contenttype/forms"/>
+    <ds:schemaRef ds:uri="http://schemas.microsoft.com/office/2006/metadata/properties"/>
+    <ds:schemaRef ds:uri="http://schemas.microsoft.com/office/infopath/2007/PartnerControls"/>
+    <ds:schemaRef ds:uri="35d6d2b8-106c-42a8-8312-2de7530504a3"/>
   </ds:schemaRefs>
 </ds:datastoreItem>
 </file>
@@ -11491,24 +11542,15 @@
 </file>
 
 <file path=customXml/itemProps3.xml><?xml version="1.0" encoding="utf-8"?>
-<ds:datastoreItem xmlns:ds="http://schemas.openxmlformats.org/officeDocument/2006/customXml" ds:itemID="{55A1123F-FE04-4EA0-ABA0-6774B11B145C}">
+<ds:datastoreItem xmlns:ds="http://schemas.openxmlformats.org/officeDocument/2006/customXml" ds:itemID="{430D91D2-B0BA-49E8-AADC-C3191236D96A}">
   <ds:schemaRefs>
-    <ds:schemaRef ds:uri="http://schemas.openxmlformats.org/package/2006/metadata/core-properties"/>
-    <ds:schemaRef ds:uri="http://purl.org/dc/dcmitype/"/>
-    <ds:schemaRef ds:uri="35d6d2b8-106c-42a8-8312-2de7530504a3"/>
-    <ds:schemaRef ds:uri="a026c084-a811-4b9c-acba-8a7832ff7530"/>
-    <ds:schemaRef ds:uri="http://purl.org/dc/terms/"/>
-    <ds:schemaRef ds:uri="http://schemas.microsoft.com/office/2006/documentManagement/types"/>
-    <ds:schemaRef ds:uri="http://schemas.microsoft.com/office/2006/metadata/properties"/>
-    <ds:schemaRef ds:uri="http://purl.org/dc/elements/1.1/"/>
-    <ds:schemaRef ds:uri="http://schemas.microsoft.com/office/infopath/2007/PartnerControls"/>
-    <ds:schemaRef ds:uri="http://www.w3.org/XML/1998/namespace"/>
+    <ds:schemaRef ds:uri="http://schemas.microsoft.com/sharepoint/v3/contenttype/forms"/>
   </ds:schemaRefs>
 </ds:datastoreItem>
 </file>
 
 <file path=customXml/itemProps4.xml><?xml version="1.0" encoding="utf-8"?>
-<ds:datastoreItem xmlns:ds="http://schemas.openxmlformats.org/officeDocument/2006/customXml" ds:itemID="{546D5D68-A403-436A-B009-6D7567C3D4FE}">
+<ds:datastoreItem xmlns:ds="http://schemas.openxmlformats.org/officeDocument/2006/customXml" ds:itemID="{916F054E-80F1-4A04-9EAB-4EA57E2B0CC0}">
   <ds:schemaRefs>
     <ds:schemaRef ds:uri="http://schemas.openxmlformats.org/officeDocument/2006/bibliography"/>
   </ds:schemaRefs>
